--- a/++Templated Entries/LAURA ONLY ACCESS COMPLETED/LITERATURE/Huxley, Aldous (Poller) JG.docx
+++ b/++Templated Entries/LAURA ONLY ACCESS COMPLETED/LITERATURE/Huxley, Aldous (Poller) JG.docx
@@ -259,7 +259,13 @@
               </w:tcPr>
               <w:p>
                 <w:r>
-                  <w:t>Queen Mary University of London</w:t>
+                  <w:t>Queen Mary</w:t>
+                </w:r>
+                <w:r>
+                  <w:t>,</w:t>
+                </w:r>
+                <w:r>
+                  <w:t xml:space="preserve"> University of London</w:t>
                 </w:r>
               </w:p>
             </w:tc>
@@ -817,7 +823,14 @@
                     <w:i/>
                     <w:iCs/>
                   </w:rPr>
-                  <w:t xml:space="preserve">Time Must Have A Stop </w:t>
+                  <w:t>Time Must Have a</w:t>
+                </w:r>
+                <w:r>
+                  <w:rPr>
+                    <w:i/>
+                    <w:iCs/>
+                  </w:rPr>
+                  <w:t xml:space="preserve"> Stop </w:t>
                 </w:r>
                 <w:r>
                   <w:t xml:space="preserve">(1944) and </w:t>
@@ -827,7 +840,14 @@
                     <w:i/>
                     <w:iCs/>
                   </w:rPr>
-                  <w:t xml:space="preserve">The Genius And The Goddess </w:t>
+                  <w:t>The Genius and t</w:t>
+                </w:r>
+                <w:r>
+                  <w:rPr>
+                    <w:i/>
+                    <w:iCs/>
+                  </w:rPr>
+                  <w:t xml:space="preserve">he Goddess </w:t>
                 </w:r>
                 <w:r>
                   <w:t xml:space="preserve">(1954). He also wrote a biography of the Catholic mystic Father Joseph, </w:t>
@@ -871,7 +891,14 @@
                     <w:i/>
                     <w:iCs/>
                   </w:rPr>
-                  <w:t xml:space="preserve">The Devils Of Loudon </w:t>
+                  <w:t>The Devils of Lou</w:t>
+                </w:r>
+                <w:r>
+                  <w:rPr>
+                    <w:i/>
+                    <w:iCs/>
+                  </w:rPr>
+                  <w:t xml:space="preserve">don </w:t>
                 </w:r>
                 <w:r>
                   <w:t xml:space="preserve">(1952). In 1945, Huxley published an anthology of mystical writings, </w:t>
@@ -901,7 +928,14 @@
                     <w:i/>
                     <w:iCs/>
                   </w:rPr>
-                  <w:t xml:space="preserve"> Heaven And Hell</w:t>
+                  <w:t xml:space="preserve"> Heaven a</w:t>
+                </w:r>
+                <w:r>
+                  <w:rPr>
+                    <w:i/>
+                    <w:iCs/>
+                  </w:rPr>
+                  <w:t>nd Hell</w:t>
                 </w:r>
                 <w:r>
                   <w:t xml:space="preserve"> (1956) record his psychedelic experiences and the conclusions he drew from them. Despite Huxley's commitment to mysticism, he never abandoned his faith in science, and in his later work, such as </w:t>
@@ -1143,7 +1177,13 @@
                   <w:rPr>
                     <w:i/>
                   </w:rPr>
-                  <w:t xml:space="preserve">The Genius and The Goddess </w:t>
+                  <w:t>The Genius and t</w:t>
+                </w:r>
+                <w:r>
+                  <w:rPr>
+                    <w:i/>
+                  </w:rPr>
+                  <w:t xml:space="preserve">he Goddess </w:t>
                 </w:r>
                 <w:r>
                   <w:t>(1954)</w:t>
@@ -1154,7 +1194,13 @@
                   <w:pStyle w:val="NormalfollowingH2"/>
                 </w:pPr>
                 <w:r>
-                  <w:t>Island (1962)</w:t>
+                  <w:rPr>
+                    <w:i/>
+                  </w:rPr>
+                  <w:t>Island</w:t>
+                </w:r>
+                <w:r>
+                  <w:t xml:space="preserve"> (1962)</w:t>
                 </w:r>
               </w:p>
               <w:p/>
@@ -1717,7 +1763,13 @@
                   <w:rPr>
                     <w:i/>
                   </w:rPr>
-                  <w:t xml:space="preserve">Adonis and The Alphabet </w:t>
+                  <w:t>Adonis and t</w:t>
+                </w:r>
+                <w:r>
+                  <w:rPr>
+                    <w:i/>
+                  </w:rPr>
+                  <w:t xml:space="preserve">he Alphabet </w:t>
                 </w:r>
                 <w:r>
                   <w:t>(1956)</w:t>
@@ -1750,6 +1802,8 @@
                 <w:r>
                   <w:t>Non-Fiction Books</w:t>
                 </w:r>
+                <w:bookmarkStart w:id="0" w:name="_GoBack"/>
+                <w:bookmarkEnd w:id="0"/>
               </w:p>
               <w:p>
                 <w:pPr>
@@ -5155,7 +5209,7 @@
   <a:extraClrSchemeLst/>
   <a:extLst>
     <a:ext uri="{05A4C25C-085E-4340-85A3-A5531E510DB2}">
-      <thm15:themeFamily xmlns="" xmlns:thm15="http://schemas.microsoft.com/office/thememl/2012/main" name="Office Theme" id="{62F939B6-93AF-4DB8-9C6B-D6C7DFDC589F}" vid="{4A3C46E8-61CC-4603-A589-7422A47A8E4A}"/>
+      <thm15:themeFamily xmlns:thm15="http://schemas.microsoft.com/office/thememl/2012/main" xmlns="" name="Office Theme" id="{62F939B6-93AF-4DB8-9C6B-D6C7DFDC589F}" vid="{4A3C46E8-61CC-4603-A589-7422A47A8E4A}"/>
     </a:ext>
   </a:extLst>
 </a:theme>
@@ -5227,7 +5281,7 @@
 </file>
 
 <file path=customXml/itemProps1.xml><?xml version="1.0" encoding="utf-8"?>
-<ds:datastoreItem xmlns:ds="http://schemas.openxmlformats.org/officeDocument/2006/customXml" ds:itemID="{C0FF4C8E-0369-C742-A49F-FE85E73C6B21}">
+<ds:datastoreItem xmlns:ds="http://schemas.openxmlformats.org/officeDocument/2006/customXml" ds:itemID="{9D6952A9-C474-8F48-8126-A6081503EADD}">
   <ds:schemaRefs>
     <ds:schemaRef ds:uri="http://schemas.openxmlformats.org/officeDocument/2006/bibliography"/>
   </ds:schemaRefs>
